--- a/output.docx
+++ b/output.docx
@@ -3,16 +3,230 @@
 <w:document xmlns:wpc="http://schemas.microsoft.com/office/word/2010/wordprocessingCanvas" xmlns:mo="http://schemas.microsoft.com/office/mac/office/2008/main" xmlns:mc="http://schemas.openxmlformats.org/markup-compatibility/2006" xmlns:mv="urn:schemas-microsoft-com:mac:vml" xmlns:o="urn:schemas-microsoft-com:office:office" xmlns:r="http://schemas.openxmlformats.org/officeDocument/2006/relationships" xmlns:m="http://schemas.openxmlformats.org/officeDocument/2006/math" xmlns:v="urn:schemas-microsoft-com:vml" xmlns:wp14="http://schemas.microsoft.com/office/word/2010/wordprocessingDrawing" xmlns:wp="http://schemas.openxmlformats.org/drawingml/2006/wordprocessingDrawing" xmlns:w10="urn:schemas-microsoft-com:office:word" xmlns:w="http://schemas.openxmlformats.org/wordprocessingml/2006/main" xmlns:w14="http://schemas.microsoft.com/office/word/2010/wordml" xmlns:wpg="http://schemas.microsoft.com/office/word/2010/wordprocessingGroup" xmlns:wpi="http://schemas.microsoft.com/office/word/2010/wordprocessingInk" xmlns:wne="http://schemas.microsoft.com/office/word/2006/wordml" xmlns:wps="http://schemas.microsoft.com/office/word/2010/wordprocessingShape" mc:Ignorable="w14 wp14">
   <w:body>
     <w:p>
+      <w:pPr>
+        <w:jc w:val="center"/>
+      </w:pPr>
       <w:r>
-        <w:t>Имя: jfdsk</w:t>
+        <w:drawing>
+          <wp:inline xmlns:a="http://schemas.openxmlformats.org/drawingml/2006/main" xmlns:pic="http://schemas.openxmlformats.org/drawingml/2006/picture">
+            <wp:extent cx="900000" cy="1384615"/>
+            <wp:docPr id="1" name="Picture 1"/>
+            <wp:cNvGraphicFramePr>
+              <a:graphicFrameLocks noChangeAspect="1"/>
+            </wp:cNvGraphicFramePr>
+            <a:graphic>
+              <a:graphicData uri="http://schemas.openxmlformats.org/drawingml/2006/picture">
+                <pic:pic>
+                  <pic:nvPicPr>
+                    <pic:cNvPr id="0" name="test.jpg"/>
+                    <pic:cNvPicPr/>
+                  </pic:nvPicPr>
+                  <pic:blipFill>
+                    <a:blip r:embed="rId9"/>
+                    <a:stretch>
+                      <a:fillRect/>
+                    </a:stretch>
+                  </pic:blipFill>
+                  <pic:spPr>
+                    <a:xfrm>
+                      <a:off x="0" y="0"/>
+                      <a:ext cx="900000" cy="1384615"/>
+                    </a:xfrm>
+                    <a:prstGeom prst="rect"/>
+                  </pic:spPr>
+                </pic:pic>
+              </a:graphicData>
+            </a:graphic>
+          </wp:inline>
+        </w:drawing>
       </w:r>
     </w:p>
     <w:p>
+      <w:pPr>
+        <w:jc w:val="center"/>
+      </w:pPr>
       <w:r>
-        <w:t>Фамилия: sdfgkjldjklf</w:t>
+        <w:rPr>
+          <w:rFonts w:ascii="Times new roman" w:hAnsi="Times new roman"/>
+          <w:b/>
+          <w:sz w:val="28"/>
+        </w:rPr>
+        <w:t>ООО «РУССКИЙ СТИЛЬ – 97»</w:t>
+      </w:r>
+    </w:p>
+    <w:tbl>
+      <w:tblPr>
+        <w:tblW w:type="auto" w:w="0"/>
+        <w:tblLayout w:type="fixed"/>
+        <w:tblLook w:firstColumn="1" w:firstRow="1" w:lastColumn="0" w:lastRow="0" w:noHBand="0" w:noVBand="1" w:val="04A0"/>
+      </w:tblPr>
+      <w:tblGrid>
+        <w:gridCol w:w="4680"/>
+        <w:gridCol w:w="4680"/>
+      </w:tblGrid>
+      <w:tr>
+        <w:tc>
+          <w:p>
+            <w:pPr>
+              <w:spacing w:line="300" w:lineRule="exact"/>
+            </w:pPr>
+            <w:r>
+              <w:rPr>
+                <w:rFonts w:ascii="Times new roman" w:hAnsi="Times new roman"/>
+                <w:sz w:val="28"/>
+              </w:rPr>
+              <w:t>ООО "Русский Стиль - 97"</w:t>
+              <w:br/>
+              <w:t>Место нахождения: Симферопольская ул., д. 55 Краснодар, 350080</w:t>
+              <w:br/>
+              <w:t>Почтовый адрес: Симферопольская ул., д. 55</w:t>
+              <w:br/>
+              <w:t>Краснодар, 350080</w:t>
+              <w:br/>
+              <w:t>Тел. /факс: (861) 260-09-22 , 260-09-23</w:t>
+              <w:br/>
+              <w:t>ОГРН 1022301977400</w:t>
+              <w:br/>
+              <w:t>ИНН/КПП 2312065374/231201001</w:t>
+              <w:br/>
+              <w:br/>
+              <w:t xml:space="preserve">ИСХ № ________от _________    </w:t>
+            </w:r>
+          </w:p>
+        </w:tc>
+        <w:tc>
+          <w:p>
+            <w:pPr>
+              <w:spacing w:line="300" w:lineRule="exact"/>
+            </w:pPr>
+            <w:r>
+              <w:t>Председатель ПГТ БЕЛОЕ</w:t>
+              <w:br/>
+              <w:t>Данил Дмитриевич Сошников</w:t>
+            </w:r>
+            <w:r>
+              <w:rPr>
+                <w:rFonts w:ascii="Times new roman" w:hAnsi="Times new roman"/>
+                <w:sz w:val="28"/>
+              </w:rPr>
+            </w:r>
+          </w:p>
+        </w:tc>
+      </w:tr>
+    </w:tbl>
+    <w:p>
+      <w:pPr>
+        <w:jc w:val="center"/>
+      </w:pPr>
+      <w:r>
+        <w:rPr>
+          <w:rFonts w:ascii="Times new roman" w:hAnsi="Times new roman"/>
+          <w:sz w:val="28"/>
+        </w:rPr>
+        <w:br/>
+        <w:t>Ты сука ОХУЕЛ???</w:t>
+      </w:r>
+    </w:p>
+    <w:p>
+      <w:pPr>
+        <w:spacing w:line="300" w:lineRule="exact" w:before="80" w:after="80"/>
+        <w:ind w:firstLine="567"/>
+        <w:jc w:val="left"/>
+      </w:pPr>
+      <w:r>
+        <w:rPr>
+          <w:rFonts w:ascii="Times new roman" w:hAnsi="Times new roman"/>
+          <w:sz w:val="28"/>
+        </w:rPr>
+        <w:t xml:space="preserve">Это всё ну напиши зетку много зетку да </w:t>
+      </w:r>
+    </w:p>
+    <w:p>
+      <w:pPr>
+        <w:spacing w:line="300" w:lineRule="exact" w:before="80" w:after="80"/>
+        <w:ind w:firstLine="567"/>
+        <w:jc w:val="left"/>
+      </w:pPr>
+      <w:r>
+        <w:rPr>
+          <w:rFonts w:ascii="Times new roman" w:hAnsi="Times new roman"/>
+          <w:sz w:val="28"/>
+        </w:rPr>
+        <w:t>И еще можешь строчки оксимирона какие нибудь типа... типа... типа я хейтер</w:t>
+      </w:r>
+    </w:p>
+    <w:p>
+      <w:pPr>
+        <w:spacing w:line="300" w:lineRule="exact" w:before="80" w:after="80"/>
+        <w:ind w:firstLine="567"/>
+        <w:jc w:val="left"/>
+      </w:pPr>
+      <w:r>
+        <w:rPr>
+          <w:rFonts w:ascii="Times new roman" w:hAnsi="Times new roman"/>
+          <w:sz w:val="28"/>
+        </w:rPr>
+        <w:t>Я ннеававижу ваш флоу</w:t>
+      </w:r>
+    </w:p>
+    <w:p>
+      <w:pPr>
+        <w:spacing w:line="300" w:lineRule="exact" w:before="80" w:after="80"/>
+        <w:ind w:firstLine="567"/>
+        <w:jc w:val="left"/>
+      </w:pPr>
+      <w:r>
+        <w:rPr>
+          <w:rFonts w:ascii="Times new roman" w:hAnsi="Times new roman"/>
+          <w:sz w:val="28"/>
+        </w:rPr>
+        <w:t>ОКСИМИРОН ПЕДОФИЛ ОСАКА ОКСИМИРОН ОН ПЛОХЛЙЙ ЧЕЛ</w:t>
       </w:r>
     </w:p>
     <w:p/>
+    <w:p/>
+    <w:tbl>
+      <w:tblPr>
+        <w:tblW w:type="auto" w:w="0"/>
+        <w:tblLayout w:type="fixed"/>
+        <w:tblLook w:firstColumn="1" w:firstRow="1" w:lastColumn="0" w:lastRow="0" w:noHBand="0" w:noVBand="1" w:val="04A0"/>
+      </w:tblPr>
+      <w:tblGrid>
+        <w:gridCol w:w="4680"/>
+        <w:gridCol w:w="4680"/>
+      </w:tblGrid>
+      <w:tr>
+        <w:tc>
+          <w:p>
+            <w:pPr>
+              <w:spacing w:line="300" w:lineRule="exact"/>
+            </w:pPr>
+            <w:r>
+              <w:rPr>
+                <w:rFonts w:ascii="Times new roman" w:hAnsi="Times new roman"/>
+                <w:sz w:val="28"/>
+              </w:rPr>
+              <w:t>Царь и бог</w:t>
+            </w:r>
+          </w:p>
+        </w:tc>
+        <w:tc>
+          <w:p>
+            <w:pPr>
+              <w:spacing w:line="300" w:lineRule="exact"/>
+              <w:jc w:val="right"/>
+            </w:pPr>
+            <w:r>
+              <w:rPr>
+                <w:rFonts w:ascii="Times new roman" w:hAnsi="Times new roman"/>
+                <w:sz w:val="28"/>
+              </w:rPr>
+              <w:t>Георгий Унан</w:t>
+            </w:r>
+          </w:p>
+        </w:tc>
+      </w:tr>
+    </w:tbl>
     <w:sectPr>
       <w:pgSz w:w="12240" w:h="15840"/>
       <w:pgMar w:top="1440" w:right="1800" w:bottom="1440" w:left="1800" w:header="720" w:footer="720" w:gutter="0"/>
